--- a/Developmentdocumentation/开发文档/NPU-BUS-SDS-1.0 软件文档规范.docx
+++ b/Developmentdocumentation/开发文档/NPU-BUS-SDS-1.0 软件文档规范.docx
@@ -1565,8 +1565,6 @@
         </w:rPr>
         <w:t>制定，属于技术文档，仅限于</w:t>
       </w:r>
-      <w:bookmarkStart w:id="4" w:name="_GoBack"/>
-      <w:bookmarkEnd w:id="4"/>
       <w:r>
         <w:rPr>
           <w:rFonts w:hint="eastAsia"/>
@@ -1625,14 +1623,14 @@
           <w:rFonts w:ascii="微软雅黑" w:eastAsia="微软雅黑" w:hAnsi="微软雅黑"/>
         </w:rPr>
       </w:pPr>
-      <w:bookmarkStart w:id="5" w:name="_Toc301268823"/>
+      <w:bookmarkStart w:id="4" w:name="_Toc301268823"/>
       <w:r>
         <w:rPr>
           <w:rFonts w:ascii="微软雅黑" w:eastAsia="微软雅黑" w:hAnsi="微软雅黑" w:hint="eastAsia"/>
         </w:rPr>
         <w:t>1.4参考文档</w:t>
       </w:r>
-      <w:bookmarkEnd w:id="5"/>
+      <w:bookmarkEnd w:id="4"/>
     </w:p>
     <w:p>
       <w:pPr>
@@ -1701,7 +1699,7 @@
           <w:rFonts w:ascii="微软雅黑" w:eastAsia="微软雅黑" w:hAnsi="微软雅黑"/>
         </w:rPr>
       </w:pPr>
-      <w:bookmarkStart w:id="6" w:name="_Toc301268824"/>
+      <w:bookmarkStart w:id="5" w:name="_Toc301268824"/>
       <w:r>
         <w:rPr>
           <w:rFonts w:ascii="微软雅黑" w:eastAsia="微软雅黑" w:hAnsi="微软雅黑" w:hint="eastAsia"/>
@@ -1715,7 +1713,7 @@
         </w:rPr>
         <w:t>文档规范</w:t>
       </w:r>
-      <w:bookmarkEnd w:id="6"/>
+      <w:bookmarkEnd w:id="5"/>
     </w:p>
     <w:p>
       <w:pPr>
@@ -2320,7 +2318,15 @@
               <w:rPr>
                 <w:rFonts w:ascii="微软雅黑" w:eastAsia="微软雅黑" w:hAnsi="Verdana" w:hint="eastAsia"/>
               </w:rPr>
-              <w:t>软件物理设计说明</w:t>
+              <w:t>数据库</w:t>
+            </w:r>
+            <w:bookmarkStart w:id="6" w:name="_GoBack"/>
+            <w:bookmarkEnd w:id="6"/>
+            <w:r>
+              <w:rPr>
+                <w:rFonts w:ascii="微软雅黑" w:eastAsia="微软雅黑" w:hAnsi="Verdana" w:hint="eastAsia"/>
+              </w:rPr>
+              <w:t>设计说明</w:t>
             </w:r>
           </w:p>
         </w:tc>
@@ -3213,7 +3219,6 @@
               <w:rPr>
                 <w:rFonts w:ascii="微软雅黑" w:eastAsia="微软雅黑" w:hAnsi="Verdana" w:hint="eastAsia"/>
               </w:rPr>
-              <w:lastRenderedPageBreak/>
               <w:t>15</w:t>
             </w:r>
           </w:p>
@@ -3423,15 +3428,29 @@
       </w:rPr>
       <w:t>页 共</w:t>
     </w:r>
-    <w:fldSimple w:instr=" NUMPAGES   \* MERGEFORMAT ">
-      <w:r>
-        <w:rPr>
-          <w:rFonts w:ascii="微软雅黑" w:eastAsia="微软雅黑" w:hAnsi="微软雅黑"/>
-          <w:noProof/>
-        </w:rPr>
-        <w:t>6</w:t>
-      </w:r>
-    </w:fldSimple>
+    <w:r>
+      <w:fldChar w:fldCharType="begin"/>
+    </w:r>
+    <w:r>
+      <w:instrText xml:space="preserve"> NUMPAGES   \* MERGEFORMAT </w:instrText>
+    </w:r>
+    <w:r>
+      <w:fldChar w:fldCharType="separate"/>
+    </w:r>
+    <w:r>
+      <w:rPr>
+        <w:rFonts w:ascii="微软雅黑" w:eastAsia="微软雅黑" w:hAnsi="微软雅黑"/>
+        <w:noProof/>
+      </w:rPr>
+      <w:t>6</w:t>
+    </w:r>
+    <w:r>
+      <w:rPr>
+        <w:rFonts w:ascii="微软雅黑" w:eastAsia="微软雅黑" w:hAnsi="微软雅黑"/>
+        <w:noProof/>
+      </w:rPr>
+      <w:fldChar w:fldCharType="end"/>
+    </w:r>
     <w:r>
       <w:rPr>
         <w:rFonts w:ascii="微软雅黑" w:eastAsia="微软雅黑" w:hAnsi="微软雅黑" w:hint="eastAsia"/>
@@ -5418,6 +5437,7 @@
     <w:rsid w:val="005802DE"/>
     <w:rsid w:val="00D30B8B"/>
     <w:rsid w:val="00EA1E03"/>
+    <w:rsid w:val="00EB4C4C"/>
   </w:rsids>
   <m:mathPr>
     <m:mathFont m:val="Cambria Math"/>
@@ -6217,7 +6237,7 @@
 </file>
 
 <file path=customXml/itemProps1.xml><?xml version="1.0" encoding="utf-8"?>
-<ds:datastoreItem xmlns:ds="http://schemas.openxmlformats.org/officeDocument/2006/customXml" ds:itemID="{35562811-5682-4720-9AA3-A508E0863986}">
+<ds:datastoreItem xmlns:ds="http://schemas.openxmlformats.org/officeDocument/2006/customXml" ds:itemID="{143D7DF3-8F3A-4475-A917-AC6C72A069A7}">
   <ds:schemaRefs>
     <ds:schemaRef ds:uri="http://schemas.openxmlformats.org/officeDocument/2006/bibliography"/>
   </ds:schemaRefs>

--- a/Developmentdocumentation/开发文档/NPU-BUS-SDS-1.0 软件文档规范.docx
+++ b/Developmentdocumentation/开发文档/NPU-BUS-SDS-1.0 软件文档规范.docx
@@ -290,7 +290,27 @@
           <w:szCs w:val="28"/>
           <w:u w:val="single"/>
         </w:rPr>
-        <w:t>刘嘉林、康浩然、苏畅、王泽堃、史明明</w:t>
+        <w:t>刘嘉林、康浩然、苏畅、王泽</w:t>
+      </w:r>
+      <w:proofErr w:type="gramStart"/>
+      <w:r>
+        <w:rPr>
+          <w:rFonts w:ascii="微软雅黑" w:hAnsi="微软雅黑" w:hint="eastAsia"/>
+          <w:sz w:val="28"/>
+          <w:szCs w:val="28"/>
+          <w:u w:val="single"/>
+        </w:rPr>
+        <w:t>堃</w:t>
+      </w:r>
+      <w:proofErr w:type="gramEnd"/>
+      <w:r>
+        <w:rPr>
+          <w:rFonts w:ascii="微软雅黑" w:hAnsi="微软雅黑" w:hint="eastAsia"/>
+          <w:sz w:val="28"/>
+          <w:szCs w:val="28"/>
+          <w:u w:val="single"/>
+        </w:rPr>
+        <w:t>、史明明</w:t>
       </w:r>
     </w:p>
     <w:p>
@@ -1507,7 +1527,21 @@
         <w:rPr>
           <w:rFonts w:hint="eastAsia"/>
         </w:rPr>
-        <w:t>新老校区间的课程安排调度以及每年的学生数量不断增加，乘坐校车在新老校区来往的人数也相应有所增多，对校车工作方的校车调度和发车数量控制有了更高的要求。鉴于校车工作方的数据来源仅仅是根据个人的经验去判断，尚未实现数字化规范化程序化，导致经常有学生等待数量及校车数量之间出现了矛盾，资源未能充分利用好、学生和老师权利不得已正常落实的情况等现实问题。这个平台可以实现给校车工作方提供准确的人数大数据，校车工作方能根据实时情况智能调度学校班车；能够让学生免去苦苦等待校车却上不了校车的情况。</w:t>
+        <w:t>新老校区间的课程安排调度以及每年的学生数量不断增加，乘坐校车在新老校区来往的人数也相应有所增多，对校车工作方的校车调度和发车数量控制有了更高的要求。鉴于校车工作方的数据来源仅仅是根据个人的经验去判断，尚未实现数字化规范化程序化，导致经常有学生等待数量及校车数量之间出现了矛盾，资源未能充分利用好、学生和老师权利不得已</w:t>
+      </w:r>
+      <w:proofErr w:type="gramStart"/>
+      <w:r>
+        <w:rPr>
+          <w:rFonts w:hint="eastAsia"/>
+        </w:rPr>
+        <w:t>正常落实</w:t>
+      </w:r>
+      <w:proofErr w:type="gramEnd"/>
+      <w:r>
+        <w:rPr>
+          <w:rFonts w:hint="eastAsia"/>
+        </w:rPr>
+        <w:t>的情况等现实问题。这个平台可以实现给校车工作方提供准确的人数大数据，校车工作方能根据实时情况智能调度学校班车；能够让学生免去苦苦等待校车却上不了校车的情况。</w:t>
       </w:r>
     </w:p>
     <w:p>
@@ -1729,6 +1763,16 @@
         <w:t>项目所有文档的中文名称、英文名称和英文缩写见下表：</w:t>
       </w:r>
     </w:p>
+    <w:p>
+      <w:pPr>
+        <w:ind w:firstLineChars="200" w:firstLine="480"/>
+        <w:rPr>
+          <w:rFonts w:ascii="微软雅黑" w:eastAsia="微软雅黑" w:hAnsi="微软雅黑" w:hint="eastAsia"/>
+        </w:rPr>
+      </w:pPr>
+      <w:bookmarkStart w:id="6" w:name="_GoBack"/>
+      <w:bookmarkEnd w:id="6"/>
+    </w:p>
     <w:tbl>
       <w:tblPr>
         <w:tblStyle w:val="af0"/>
@@ -2320,8 +2364,6 @@
               </w:rPr>
               <w:t>数据库</w:t>
             </w:r>
-            <w:bookmarkStart w:id="6" w:name="_GoBack"/>
-            <w:bookmarkEnd w:id="6"/>
             <w:r>
               <w:rPr>
                 <w:rFonts w:ascii="微软雅黑" w:eastAsia="微软雅黑" w:hAnsi="Verdana" w:hint="eastAsia"/>
@@ -2342,6 +2384,7 @@
                 <w:rFonts w:ascii="微软雅黑" w:eastAsia="微软雅黑" w:hAnsi="Verdana"/>
               </w:rPr>
             </w:pPr>
+            <w:proofErr w:type="spellStart"/>
             <w:r>
               <w:rPr>
                 <w:rFonts w:ascii="微软雅黑" w:eastAsia="微软雅黑" w:hAnsi="Verdana" w:cstheme="minorBidi"/>
@@ -2362,7 +2405,16 @@
                 <w:sz w:val="21"/>
                 <w:szCs w:val="22"/>
               </w:rPr>
-              <w:t xml:space="preserve">ase top </w:t>
+              <w:t>ase</w:t>
+            </w:r>
+            <w:proofErr w:type="spellEnd"/>
+            <w:r>
+              <w:rPr>
+                <w:rFonts w:ascii="微软雅黑" w:eastAsia="微软雅黑" w:hAnsi="Verdana" w:cstheme="minorBidi"/>
+                <w:sz w:val="21"/>
+                <w:szCs w:val="22"/>
+              </w:rPr>
+              <w:t xml:space="preserve"> top </w:t>
             </w:r>
             <w:r>
               <w:rPr>
@@ -3219,6 +3271,7 @@
               <w:rPr>
                 <w:rFonts w:ascii="微软雅黑" w:eastAsia="微软雅黑" w:hAnsi="Verdana" w:hint="eastAsia"/>
               </w:rPr>
+              <w:lastRenderedPageBreak/>
               <w:t>15</w:t>
             </w:r>
           </w:p>
@@ -3261,14 +3314,93 @@
               </w:rPr>
               <w:t>Document numbering rule</w:t>
             </w:r>
-            <w:r>
-              <w:rPr>
-                <w:rFonts w:ascii="微软雅黑" w:eastAsia="微软雅黑" w:hAnsi="Verdana"/>
+          </w:p>
+        </w:tc>
+        <w:tc>
+          <w:tcPr>
+            <w:tcW w:w="1222" w:type="dxa"/>
+            <w:vAlign w:val="center"/>
+          </w:tcPr>
+          <w:p>
+            <w:pPr>
+              <w:jc w:val="center"/>
+              <w:rPr>
+                <w:rFonts w:ascii="微软雅黑" w:eastAsia="微软雅黑" w:hAnsi="Verdana"/>
+              </w:rPr>
+            </w:pPr>
+            <w:r>
+              <w:rPr>
+                <w:rFonts w:ascii="微软雅黑" w:eastAsia="微软雅黑" w:hAnsi="Verdana" w:hint="eastAsia"/>
               </w:rPr>
               <w:t>DNR</w:t>
             </w:r>
           </w:p>
         </w:tc>
+      </w:tr>
+      <w:tr>
+        <w:trPr>
+          <w:jc w:val="center"/>
+        </w:trPr>
+        <w:tc>
+          <w:tcPr>
+            <w:tcW w:w="809" w:type="dxa"/>
+            <w:vAlign w:val="center"/>
+          </w:tcPr>
+          <w:p>
+            <w:pPr>
+              <w:jc w:val="center"/>
+              <w:rPr>
+                <w:rFonts w:ascii="微软雅黑" w:eastAsia="微软雅黑" w:hAnsi="Verdana" w:hint="eastAsia"/>
+              </w:rPr>
+            </w:pPr>
+            <w:r>
+              <w:rPr>
+                <w:rFonts w:ascii="微软雅黑" w:eastAsia="微软雅黑" w:hAnsi="Verdana" w:hint="eastAsia"/>
+              </w:rPr>
+              <w:t>16</w:t>
+            </w:r>
+          </w:p>
+        </w:tc>
+        <w:tc>
+          <w:tcPr>
+            <w:tcW w:w="2016" w:type="dxa"/>
+            <w:vAlign w:val="center"/>
+          </w:tcPr>
+          <w:p>
+            <w:pPr>
+              <w:jc w:val="center"/>
+              <w:rPr>
+                <w:rFonts w:ascii="微软雅黑" w:eastAsia="微软雅黑" w:hAnsi="Verdana" w:hint="eastAsia"/>
+              </w:rPr>
+            </w:pPr>
+            <w:r>
+              <w:rPr>
+                <w:rFonts w:ascii="微软雅黑" w:eastAsia="微软雅黑" w:hAnsi="Verdana" w:hint="eastAsia"/>
+              </w:rPr>
+              <w:t>可行性分析(研究)报告</w:t>
+            </w:r>
+          </w:p>
+        </w:tc>
+        <w:tc>
+          <w:tcPr>
+            <w:tcW w:w="4475" w:type="dxa"/>
+            <w:vAlign w:val="center"/>
+          </w:tcPr>
+          <w:p>
+            <w:pPr>
+              <w:jc w:val="center"/>
+              <w:rPr>
+                <w:rFonts w:ascii="微软雅黑" w:eastAsia="微软雅黑" w:hAnsi="Verdana"/>
+              </w:rPr>
+            </w:pPr>
+            <w:r>
+              <w:rPr>
+                <w:rFonts w:ascii="微软雅黑" w:eastAsia="微软雅黑" w:hAnsi="Verdana"/>
+              </w:rPr>
+              <w:t>Feasibility Analysis (Research) Report</w:t>
+            </w:r>
+          </w:p>
+        </w:tc>
         <w:tc>
           <w:tcPr>
             <w:tcW w:w="1222" w:type="dxa"/>
@@ -3278,14 +3410,14 @@
             <w:pPr>
               <w:jc w:val="center"/>
               <w:rPr>
-                <w:rFonts w:ascii="微软雅黑" w:eastAsia="微软雅黑" w:hAnsi="Verdana"/>
-              </w:rPr>
-            </w:pPr>
-            <w:r>
-              <w:rPr>
                 <w:rFonts w:ascii="微软雅黑" w:eastAsia="微软雅黑" w:hAnsi="Verdana" w:hint="eastAsia"/>
               </w:rPr>
-              <w:t>DNR</w:t>
+            </w:pPr>
+            <w:r>
+              <w:rPr>
+                <w:rFonts w:ascii="微软雅黑" w:eastAsia="微软雅黑" w:hAnsi="Verdana" w:hint="eastAsia"/>
+              </w:rPr>
+              <w:t>FAR</w:t>
             </w:r>
           </w:p>
         </w:tc>
@@ -3428,29 +3560,15 @@
       </w:rPr>
       <w:t>页 共</w:t>
     </w:r>
-    <w:r>
-      <w:fldChar w:fldCharType="begin"/>
-    </w:r>
-    <w:r>
-      <w:instrText xml:space="preserve"> NUMPAGES   \* MERGEFORMAT </w:instrText>
-    </w:r>
-    <w:r>
-      <w:fldChar w:fldCharType="separate"/>
-    </w:r>
-    <w:r>
-      <w:rPr>
-        <w:rFonts w:ascii="微软雅黑" w:eastAsia="微软雅黑" w:hAnsi="微软雅黑"/>
-        <w:noProof/>
-      </w:rPr>
-      <w:t>6</w:t>
-    </w:r>
-    <w:r>
-      <w:rPr>
-        <w:rFonts w:ascii="微软雅黑" w:eastAsia="微软雅黑" w:hAnsi="微软雅黑"/>
-        <w:noProof/>
-      </w:rPr>
-      <w:fldChar w:fldCharType="end"/>
-    </w:r>
+    <w:fldSimple w:instr=" NUMPAGES   \* MERGEFORMAT ">
+      <w:r>
+        <w:rPr>
+          <w:rFonts w:ascii="微软雅黑" w:eastAsia="微软雅黑" w:hAnsi="微软雅黑"/>
+          <w:noProof/>
+        </w:rPr>
+        <w:t>6</w:t>
+      </w:r>
+    </w:fldSimple>
     <w:r>
       <w:rPr>
         <w:rFonts w:ascii="微软雅黑" w:eastAsia="微软雅黑" w:hAnsi="微软雅黑" w:hint="eastAsia"/>
@@ -5432,6 +5550,7 @@
   <w:rsids>
     <w:rsidRoot w:val="00481F9A"/>
     <w:rsid w:val="00083DB0"/>
+    <w:rsid w:val="000B176D"/>
     <w:rsid w:val="002D7223"/>
     <w:rsid w:val="00481F9A"/>
     <w:rsid w:val="005802DE"/>
@@ -6237,7 +6356,7 @@
 </file>
 
 <file path=customXml/itemProps1.xml><?xml version="1.0" encoding="utf-8"?>
-<ds:datastoreItem xmlns:ds="http://schemas.openxmlformats.org/officeDocument/2006/customXml" ds:itemID="{143D7DF3-8F3A-4475-A917-AC6C72A069A7}">
+<ds:datastoreItem xmlns:ds="http://schemas.openxmlformats.org/officeDocument/2006/customXml" ds:itemID="{4CBB9DCC-31D8-4A46-A117-034B8D973BDC}">
   <ds:schemaRefs>
     <ds:schemaRef ds:uri="http://schemas.openxmlformats.org/officeDocument/2006/bibliography"/>
   </ds:schemaRefs>

--- a/Developmentdocumentation/开发文档/NPU-BUS-SDS-1.0 软件文档规范.docx
+++ b/Developmentdocumentation/开发文档/NPU-BUS-SDS-1.0 软件文档规范.docx
@@ -290,27 +290,7 @@
           <w:szCs w:val="28"/>
           <w:u w:val="single"/>
         </w:rPr>
-        <w:t>刘嘉林、康浩然、苏畅、王泽</w:t>
-      </w:r>
-      <w:proofErr w:type="gramStart"/>
-      <w:r>
-        <w:rPr>
-          <w:rFonts w:ascii="微软雅黑" w:hAnsi="微软雅黑" w:hint="eastAsia"/>
-          <w:sz w:val="28"/>
-          <w:szCs w:val="28"/>
-          <w:u w:val="single"/>
-        </w:rPr>
-        <w:t>堃</w:t>
-      </w:r>
-      <w:proofErr w:type="gramEnd"/>
-      <w:r>
-        <w:rPr>
-          <w:rFonts w:ascii="微软雅黑" w:hAnsi="微软雅黑" w:hint="eastAsia"/>
-          <w:sz w:val="28"/>
-          <w:szCs w:val="28"/>
-          <w:u w:val="single"/>
-        </w:rPr>
-        <w:t>、史明明</w:t>
+        <w:t>刘嘉林、康浩然、苏畅、王泽堃、史明明</w:t>
       </w:r>
     </w:p>
     <w:p>
@@ -1527,21 +1507,7 @@
         <w:rPr>
           <w:rFonts w:hint="eastAsia"/>
         </w:rPr>
-        <w:t>新老校区间的课程安排调度以及每年的学生数量不断增加，乘坐校车在新老校区来往的人数也相应有所增多，对校车工作方的校车调度和发车数量控制有了更高的要求。鉴于校车工作方的数据来源仅仅是根据个人的经验去判断，尚未实现数字化规范化程序化，导致经常有学生等待数量及校车数量之间出现了矛盾，资源未能充分利用好、学生和老师权利不得已</w:t>
-      </w:r>
-      <w:proofErr w:type="gramStart"/>
-      <w:r>
-        <w:rPr>
-          <w:rFonts w:hint="eastAsia"/>
-        </w:rPr>
-        <w:t>正常落实</w:t>
-      </w:r>
-      <w:proofErr w:type="gramEnd"/>
-      <w:r>
-        <w:rPr>
-          <w:rFonts w:hint="eastAsia"/>
-        </w:rPr>
-        <w:t>的情况等现实问题。这个平台可以实现给校车工作方提供准确的人数大数据，校车工作方能根据实时情况智能调度学校班车；能够让学生免去苦苦等待校车却上不了校车的情况。</w:t>
+        <w:t>新老校区间的课程安排调度以及每年的学生数量不断增加，乘坐校车在新老校区来往的人数也相应有所增多，对校车工作方的校车调度和发车数量控制有了更高的要求。鉴于校车工作方的数据来源仅仅是根据个人的经验去判断，尚未实现数字化规范化程序化，导致经常有学生等待数量及校车数量之间出现了矛盾，资源未能充分利用好、学生和老师权利不得已正常落实的情况等现实问题。这个平台可以实现给校车工作方提供准确的人数大数据，校车工作方能根据实时情况智能调度学校班车；能够让学生免去苦苦等待校车却上不了校车的情况。</w:t>
       </w:r>
     </w:p>
     <w:p>
@@ -1767,11 +1733,9 @@
       <w:pPr>
         <w:ind w:firstLineChars="200" w:firstLine="480"/>
         <w:rPr>
-          <w:rFonts w:ascii="微软雅黑" w:eastAsia="微软雅黑" w:hAnsi="微软雅黑" w:hint="eastAsia"/>
-        </w:rPr>
-      </w:pPr>
-      <w:bookmarkStart w:id="6" w:name="_GoBack"/>
-      <w:bookmarkEnd w:id="6"/>
+          <w:rFonts w:ascii="微软雅黑" w:eastAsia="微软雅黑" w:hAnsi="微软雅黑"/>
+        </w:rPr>
+      </w:pPr>
     </w:p>
     <w:tbl>
       <w:tblPr>
@@ -2384,7 +2348,6 @@
                 <w:rFonts w:ascii="微软雅黑" w:eastAsia="微软雅黑" w:hAnsi="Verdana"/>
               </w:rPr>
             </w:pPr>
-            <w:proofErr w:type="spellStart"/>
             <w:r>
               <w:rPr>
                 <w:rFonts w:ascii="微软雅黑" w:eastAsia="微软雅黑" w:hAnsi="Verdana" w:cstheme="minorBidi"/>
@@ -2405,16 +2368,7 @@
                 <w:sz w:val="21"/>
                 <w:szCs w:val="22"/>
               </w:rPr>
-              <w:t>ase</w:t>
-            </w:r>
-            <w:proofErr w:type="spellEnd"/>
-            <w:r>
-              <w:rPr>
-                <w:rFonts w:ascii="微软雅黑" w:eastAsia="微软雅黑" w:hAnsi="Verdana" w:cstheme="minorBidi"/>
-                <w:sz w:val="21"/>
-                <w:szCs w:val="22"/>
-              </w:rPr>
-              <w:t xml:space="preserve"> top </w:t>
+              <w:t xml:space="preserve">ase top </w:t>
             </w:r>
             <w:r>
               <w:rPr>
@@ -3350,14 +3304,105 @@
             <w:pPr>
               <w:jc w:val="center"/>
               <w:rPr>
+                <w:rFonts w:ascii="微软雅黑" w:eastAsia="微软雅黑" w:hAnsi="Verdana"/>
+              </w:rPr>
+            </w:pPr>
+            <w:r>
+              <w:rPr>
                 <w:rFonts w:ascii="微软雅黑" w:eastAsia="微软雅黑" w:hAnsi="Verdana" w:hint="eastAsia"/>
               </w:rPr>
+              <w:t>16</w:t>
+            </w:r>
+          </w:p>
+        </w:tc>
+        <w:tc>
+          <w:tcPr>
+            <w:tcW w:w="2016" w:type="dxa"/>
+            <w:vAlign w:val="center"/>
+          </w:tcPr>
+          <w:p>
+            <w:pPr>
+              <w:jc w:val="center"/>
+              <w:rPr>
+                <w:rFonts w:ascii="微软雅黑" w:eastAsia="微软雅黑" w:hAnsi="Verdana"/>
+              </w:rPr>
             </w:pPr>
             <w:r>
               <w:rPr>
                 <w:rFonts w:ascii="微软雅黑" w:eastAsia="微软雅黑" w:hAnsi="Verdana" w:hint="eastAsia"/>
               </w:rPr>
-              <w:t>16</w:t>
+              <w:t>可行性分析(研究)报告</w:t>
+            </w:r>
+          </w:p>
+        </w:tc>
+        <w:tc>
+          <w:tcPr>
+            <w:tcW w:w="4475" w:type="dxa"/>
+            <w:vAlign w:val="center"/>
+          </w:tcPr>
+          <w:p>
+            <w:pPr>
+              <w:jc w:val="center"/>
+              <w:rPr>
+                <w:rFonts w:ascii="微软雅黑" w:eastAsia="微软雅黑" w:hAnsi="Verdana"/>
+              </w:rPr>
+            </w:pPr>
+            <w:r>
+              <w:rPr>
+                <w:rFonts w:ascii="微软雅黑" w:eastAsia="微软雅黑" w:hAnsi="Verdana"/>
+              </w:rPr>
+              <w:t>Feasibility Analysis (Research) Report</w:t>
+            </w:r>
+          </w:p>
+        </w:tc>
+        <w:tc>
+          <w:tcPr>
+            <w:tcW w:w="1222" w:type="dxa"/>
+            <w:vAlign w:val="center"/>
+          </w:tcPr>
+          <w:p>
+            <w:pPr>
+              <w:jc w:val="center"/>
+              <w:rPr>
+                <w:rFonts w:ascii="微软雅黑" w:eastAsia="微软雅黑" w:hAnsi="Verdana"/>
+              </w:rPr>
+            </w:pPr>
+            <w:r>
+              <w:rPr>
+                <w:rFonts w:ascii="微软雅黑" w:eastAsia="微软雅黑" w:hAnsi="Verdana" w:hint="eastAsia"/>
+              </w:rPr>
+              <w:t>FAR</w:t>
+            </w:r>
+          </w:p>
+        </w:tc>
+      </w:tr>
+      <w:tr>
+        <w:trPr>
+          <w:jc w:val="center"/>
+        </w:trPr>
+        <w:tc>
+          <w:tcPr>
+            <w:tcW w:w="809" w:type="dxa"/>
+            <w:vAlign w:val="center"/>
+          </w:tcPr>
+          <w:p>
+            <w:pPr>
+              <w:jc w:val="center"/>
+              <w:rPr>
+                <w:rFonts w:ascii="微软雅黑" w:eastAsia="微软雅黑" w:hAnsi="Verdana" w:hint="eastAsia"/>
+              </w:rPr>
+            </w:pPr>
+            <w:r>
+              <w:rPr>
+                <w:rFonts w:ascii="微软雅黑" w:eastAsia="微软雅黑" w:hAnsi="Verdana" w:hint="eastAsia"/>
+              </w:rPr>
+              <w:t>1</w:t>
+            </w:r>
+            <w:r>
+              <w:rPr>
+                <w:rFonts w:ascii="微软雅黑" w:eastAsia="微软雅黑" w:hAnsi="Verdana"/>
+              </w:rPr>
+              <w:t>7</w:t>
             </w:r>
           </w:p>
         </w:tc>
@@ -3377,7 +3422,7 @@
               <w:rPr>
                 <w:rFonts w:ascii="微软雅黑" w:eastAsia="微软雅黑" w:hAnsi="Verdana" w:hint="eastAsia"/>
               </w:rPr>
-              <w:t>可行性分析(研究)报告</w:t>
+              <w:t>项目开发总结报告</w:t>
             </w:r>
           </w:p>
         </w:tc>
@@ -3397,8 +3442,10 @@
               <w:rPr>
                 <w:rFonts w:ascii="微软雅黑" w:eastAsia="微软雅黑" w:hAnsi="Verdana"/>
               </w:rPr>
-              <w:t>Feasibility Analysis (Research) Report</w:t>
-            </w:r>
+              <w:t>Project Development summary Report</w:t>
+            </w:r>
+            <w:bookmarkStart w:id="6" w:name="_GoBack"/>
+            <w:bookmarkEnd w:id="6"/>
           </w:p>
         </w:tc>
         <w:tc>
@@ -3415,9 +3462,9 @@
             </w:pPr>
             <w:r>
               <w:rPr>
-                <w:rFonts w:ascii="微软雅黑" w:eastAsia="微软雅黑" w:hAnsi="Verdana" w:hint="eastAsia"/>
-              </w:rPr>
-              <w:t>FAR</w:t>
+                <w:rFonts w:ascii="微软雅黑" w:eastAsia="微软雅黑" w:hAnsi="Verdana"/>
+              </w:rPr>
+              <w:t>PDSR</w:t>
             </w:r>
           </w:p>
         </w:tc>
@@ -3560,15 +3607,29 @@
       </w:rPr>
       <w:t>页 共</w:t>
     </w:r>
-    <w:fldSimple w:instr=" NUMPAGES   \* MERGEFORMAT ">
-      <w:r>
-        <w:rPr>
-          <w:rFonts w:ascii="微软雅黑" w:eastAsia="微软雅黑" w:hAnsi="微软雅黑"/>
-          <w:noProof/>
-        </w:rPr>
-        <w:t>6</w:t>
-      </w:r>
-    </w:fldSimple>
+    <w:r>
+      <w:fldChar w:fldCharType="begin"/>
+    </w:r>
+    <w:r>
+      <w:instrText xml:space="preserve"> NUMPAGES   \* MERGEFORMAT </w:instrText>
+    </w:r>
+    <w:r>
+      <w:fldChar w:fldCharType="separate"/>
+    </w:r>
+    <w:r>
+      <w:rPr>
+        <w:rFonts w:ascii="微软雅黑" w:eastAsia="微软雅黑" w:hAnsi="微软雅黑"/>
+        <w:noProof/>
+      </w:rPr>
+      <w:t>6</w:t>
+    </w:r>
+    <w:r>
+      <w:rPr>
+        <w:rFonts w:ascii="微软雅黑" w:eastAsia="微软雅黑" w:hAnsi="微软雅黑"/>
+        <w:noProof/>
+      </w:rPr>
+      <w:fldChar w:fldCharType="end"/>
+    </w:r>
     <w:r>
       <w:rPr>
         <w:rFonts w:ascii="微软雅黑" w:eastAsia="微软雅黑" w:hAnsi="微软雅黑" w:hint="eastAsia"/>
@@ -5554,6 +5615,7 @@
     <w:rsid w:val="002D7223"/>
     <w:rsid w:val="00481F9A"/>
     <w:rsid w:val="005802DE"/>
+    <w:rsid w:val="007B4E23"/>
     <w:rsid w:val="00D30B8B"/>
     <w:rsid w:val="00EA1E03"/>
     <w:rsid w:val="00EB4C4C"/>
@@ -6356,7 +6418,7 @@
 </file>
 
 <file path=customXml/itemProps1.xml><?xml version="1.0" encoding="utf-8"?>
-<ds:datastoreItem xmlns:ds="http://schemas.openxmlformats.org/officeDocument/2006/customXml" ds:itemID="{4CBB9DCC-31D8-4A46-A117-034B8D973BDC}">
+<ds:datastoreItem xmlns:ds="http://schemas.openxmlformats.org/officeDocument/2006/customXml" ds:itemID="{7091F783-31D5-4644-A784-B77509E7973D}">
   <ds:schemaRefs>
     <ds:schemaRef ds:uri="http://schemas.openxmlformats.org/officeDocument/2006/bibliography"/>
   </ds:schemaRefs>
